--- a/assign/CS320_Group_Project_Proposal_Template.docx
+++ b/assign/CS320_Group_Project_Proposal_Template.docx
@@ -62,7 +62,7 @@
           <w:sz w:val="32"/>
           <w:szCs w:val="32"/>
         </w:rPr>
-        <w:t>7</w:t>
+        <w:t>8</w:t>
       </w:r>
     </w:p>
     <w:p>
@@ -89,7 +89,7 @@
           <w:sz w:val="32"/>
           <w:szCs w:val="32"/>
         </w:rPr>
-        <w:t>7</w:t>
+        <w:t>8</w:t>
       </w:r>
       <w:r>
         <w:rPr>
@@ -105,8 +105,10 @@
           <w:sz w:val="32"/>
           <w:szCs w:val="32"/>
         </w:rPr>
-        <w:t>7</w:t>
-      </w:r>
+        <w:t>8</w:t>
+      </w:r>
+      <w:bookmarkStart w:id="0" w:name="_GoBack"/>
+      <w:bookmarkEnd w:id="0"/>
     </w:p>
     <w:p>
       <w:pPr>
@@ -188,25 +190,7 @@
           <w:sz w:val="24"/>
           <w:szCs w:val="24"/>
         </w:rPr>
-        <w:t>&lt;name</w:t>
-      </w:r>
-      <w:r>
-        <w:rPr>
-          <w:b/>
-          <w:color w:val="FF0000"/>
-          <w:sz w:val="24"/>
-          <w:szCs w:val="24"/>
-        </w:rPr>
-        <w:t>1</w:t>
-      </w:r>
-      <w:r>
-        <w:rPr>
-          <w:b/>
-          <w:color w:val="FF0000"/>
-          <w:sz w:val="24"/>
-          <w:szCs w:val="24"/>
-        </w:rPr>
-        <w:t>&gt;</w:t>
+        <w:t>&lt;name1&gt;</w:t>
       </w:r>
     </w:p>
     <w:p>
@@ -363,16 +347,7 @@
           <w:sz w:val="24"/>
           <w:szCs w:val="24"/>
         </w:rPr>
-        <w:t xml:space="preserve"> Include sketches of your user interface – th</w:t>
-      </w:r>
-      <w:bookmarkStart w:id="0" w:name="_GoBack"/>
-      <w:bookmarkEnd w:id="0"/>
-      <w:r>
-        <w:rPr>
-          <w:sz w:val="24"/>
-          <w:szCs w:val="24"/>
-        </w:rPr>
-        <w:t>ese can be hand-drawn, or graphically produced. There should be a sketch for each major page of your web-site.</w:t>
+        <w:t xml:space="preserve"> Include sketches of your user interface – these can be hand-drawn, or graphically produced. There should be a sketch for each major page of your web-site.</w:t>
       </w:r>
     </w:p>
     <w:p>
